--- a/Labs/Lab10/recources/Lab10.docx
+++ b/Labs/Lab10/recources/Lab10.docx
@@ -344,23 +344,7 @@
           <w:sz w:val="28"/>
           <w:szCs w:val="28"/>
         </w:rPr>
-        <w:t xml:space="preserve"> ЛАБОРАТОРНОЙ РАБОТЕ </w:t>
-      </w:r>
-      <w:proofErr w:type="spellStart"/>
-      <w:r>
-        <w:rPr>
-          <w:sz w:val="28"/>
-          <w:szCs w:val="28"/>
-        </w:rPr>
-        <w:t>КПиЯП</w:t>
-      </w:r>
-      <w:proofErr w:type="spellEnd"/>
-      <w:r>
-        <w:rPr>
-          <w:sz w:val="28"/>
-          <w:szCs w:val="28"/>
-        </w:rPr>
-        <w:t xml:space="preserve"> №</w:t>
+        <w:t xml:space="preserve"> ЛАБОРАТОРНОЙ РАБОТЕ КПиЯП №</w:t>
       </w:r>
       <w:r>
         <w:rPr>
@@ -567,7 +551,6 @@
         </w:rPr>
         <w:tab/>
       </w:r>
-      <w:proofErr w:type="spellStart"/>
       <w:r>
         <w:rPr>
           <w:rFonts w:cs="Times New Roman"/>
@@ -576,7 +559,6 @@
         </w:rPr>
         <w:t>Е.Н.Коропа</w:t>
       </w:r>
-      <w:proofErr w:type="spellEnd"/>
     </w:p>
     <w:p>
       <w:pPr>
@@ -1810,6 +1792,566 @@
                     <a:ln>
                       <a:noFill/>
                     </a:ln>
+                  </pic:spPr>
+                </pic:pic>
+              </a:graphicData>
+            </a:graphic>
+          </wp:inline>
+        </w:drawing>
+      </w:r>
+    </w:p>
+    <w:p>
+      <w:pPr>
+        <w:spacing w:after="0"/>
+      </w:pPr>
+      <w:r>
+        <w:t>Лекция интерфейсы</w:t>
+      </w:r>
+    </w:p>
+    <w:p>
+      <w:pPr>
+        <w:spacing w:after="0"/>
+      </w:pPr>
+      <w:r>
+        <w:t>Условие</w:t>
+      </w:r>
+    </w:p>
+    <w:p>
+      <w:pPr>
+        <w:spacing w:after="0"/>
+      </w:pPr>
+      <w:r>
+        <w:rPr>
+          <w:noProof/>
+        </w:rPr>
+        <w:drawing>
+          <wp:inline distT="0" distB="0" distL="0" distR="0" wp14:anchorId="77C409C1" wp14:editId="52DF89AD">
+            <wp:extent cx="5868063" cy="660091"/>
+            <wp:effectExtent l="0" t="0" r="0" b="6985"/>
+            <wp:docPr id="16" name="Рисунок 16"/>
+            <wp:cNvGraphicFramePr>
+              <a:graphicFrameLocks xmlns:a="http://schemas.openxmlformats.org/drawingml/2006/main" noChangeAspect="1"/>
+            </wp:cNvGraphicFramePr>
+            <a:graphic xmlns:a="http://schemas.openxmlformats.org/drawingml/2006/main">
+              <a:graphicData uri="http://schemas.openxmlformats.org/drawingml/2006/picture">
+                <pic:pic xmlns:pic="http://schemas.openxmlformats.org/drawingml/2006/picture">
+                  <pic:nvPicPr>
+                    <pic:cNvPr id="1" name=""/>
+                    <pic:cNvPicPr/>
+                  </pic:nvPicPr>
+                  <pic:blipFill>
+                    <a:blip r:embed="rId24"/>
+                    <a:stretch>
+                      <a:fillRect/>
+                    </a:stretch>
+                  </pic:blipFill>
+                  <pic:spPr>
+                    <a:xfrm>
+                      <a:off x="0" y="0"/>
+                      <a:ext cx="5903355" cy="664061"/>
+                    </a:xfrm>
+                    <a:prstGeom prst="rect">
+                      <a:avLst/>
+                    </a:prstGeom>
+                  </pic:spPr>
+                </pic:pic>
+              </a:graphicData>
+            </a:graphic>
+          </wp:inline>
+        </w:drawing>
+      </w:r>
+    </w:p>
+    <w:p>
+      <w:pPr>
+        <w:spacing w:after="0"/>
+      </w:pPr>
+      <w:r>
+        <w:rPr>
+          <w:noProof/>
+        </w:rPr>
+        <w:drawing>
+          <wp:inline distT="0" distB="0" distL="0" distR="0" wp14:anchorId="79373F68" wp14:editId="40C6610C">
+            <wp:extent cx="5868035" cy="420540"/>
+            <wp:effectExtent l="0" t="0" r="0" b="0"/>
+            <wp:docPr id="19" name="Рисунок 19"/>
+            <wp:cNvGraphicFramePr>
+              <a:graphicFrameLocks xmlns:a="http://schemas.openxmlformats.org/drawingml/2006/main" noChangeAspect="1"/>
+            </wp:cNvGraphicFramePr>
+            <a:graphic xmlns:a="http://schemas.openxmlformats.org/drawingml/2006/main">
+              <a:graphicData uri="http://schemas.openxmlformats.org/drawingml/2006/picture">
+                <pic:pic xmlns:pic="http://schemas.openxmlformats.org/drawingml/2006/picture">
+                  <pic:nvPicPr>
+                    <pic:cNvPr id="1" name=""/>
+                    <pic:cNvPicPr/>
+                  </pic:nvPicPr>
+                  <pic:blipFill>
+                    <a:blip r:embed="rId25"/>
+                    <a:stretch>
+                      <a:fillRect/>
+                    </a:stretch>
+                  </pic:blipFill>
+                  <pic:spPr>
+                    <a:xfrm>
+                      <a:off x="0" y="0"/>
+                      <a:ext cx="5928088" cy="424844"/>
+                    </a:xfrm>
+                    <a:prstGeom prst="rect">
+                      <a:avLst/>
+                    </a:prstGeom>
+                  </pic:spPr>
+                </pic:pic>
+              </a:graphicData>
+            </a:graphic>
+          </wp:inline>
+        </w:drawing>
+      </w:r>
+    </w:p>
+    <w:p>
+      <w:pPr>
+        <w:spacing w:after="0"/>
+      </w:pPr>
+      <w:r>
+        <w:rPr>
+          <w:noProof/>
+        </w:rPr>
+        <w:drawing>
+          <wp:inline distT="0" distB="0" distL="0" distR="0" wp14:anchorId="34FB68FC" wp14:editId="35D7DD11">
+            <wp:extent cx="5838079" cy="869501"/>
+            <wp:effectExtent l="0" t="0" r="0" b="6985"/>
+            <wp:docPr id="20" name="Рисунок 20"/>
+            <wp:cNvGraphicFramePr>
+              <a:graphicFrameLocks xmlns:a="http://schemas.openxmlformats.org/drawingml/2006/main" noChangeAspect="1"/>
+            </wp:cNvGraphicFramePr>
+            <a:graphic xmlns:a="http://schemas.openxmlformats.org/drawingml/2006/main">
+              <a:graphicData uri="http://schemas.openxmlformats.org/drawingml/2006/picture">
+                <pic:pic xmlns:pic="http://schemas.openxmlformats.org/drawingml/2006/picture">
+                  <pic:nvPicPr>
+                    <pic:cNvPr id="1" name=""/>
+                    <pic:cNvPicPr/>
+                  </pic:nvPicPr>
+                  <pic:blipFill>
+                    <a:blip r:embed="rId26"/>
+                    <a:stretch>
+                      <a:fillRect/>
+                    </a:stretch>
+                  </pic:blipFill>
+                  <pic:spPr>
+                    <a:xfrm>
+                      <a:off x="0" y="0"/>
+                      <a:ext cx="5861900" cy="873049"/>
+                    </a:xfrm>
+                    <a:prstGeom prst="rect">
+                      <a:avLst/>
+                    </a:prstGeom>
+                  </pic:spPr>
+                </pic:pic>
+              </a:graphicData>
+            </a:graphic>
+          </wp:inline>
+        </w:drawing>
+      </w:r>
+    </w:p>
+    <w:p>
+      <w:pPr>
+        <w:spacing w:after="0"/>
+      </w:pPr>
+      <w:r>
+        <w:t>Код программы</w:t>
+      </w:r>
+    </w:p>
+    <w:p>
+      <w:pPr>
+        <w:spacing w:after="0"/>
+      </w:pPr>
+      <w:r>
+        <w:rPr>
+          <w:noProof/>
+        </w:rPr>
+        <w:lastRenderedPageBreak/>
+        <w:drawing>
+          <wp:inline distT="0" distB="0" distL="0" distR="0" wp14:anchorId="4EA83C40" wp14:editId="1512FA88">
+            <wp:extent cx="3677024" cy="4731026"/>
+            <wp:effectExtent l="0" t="0" r="0" b="0"/>
+            <wp:docPr id="21" name="Рисунок 21"/>
+            <wp:cNvGraphicFramePr>
+              <a:graphicFrameLocks xmlns:a="http://schemas.openxmlformats.org/drawingml/2006/main" noChangeAspect="1"/>
+            </wp:cNvGraphicFramePr>
+            <a:graphic xmlns:a="http://schemas.openxmlformats.org/drawingml/2006/main">
+              <a:graphicData uri="http://schemas.openxmlformats.org/drawingml/2006/picture">
+                <pic:pic xmlns:pic="http://schemas.openxmlformats.org/drawingml/2006/picture">
+                  <pic:nvPicPr>
+                    <pic:cNvPr id="1" name=""/>
+                    <pic:cNvPicPr/>
+                  </pic:nvPicPr>
+                  <pic:blipFill>
+                    <a:blip r:embed="rId27"/>
+                    <a:stretch>
+                      <a:fillRect/>
+                    </a:stretch>
+                  </pic:blipFill>
+                  <pic:spPr>
+                    <a:xfrm>
+                      <a:off x="0" y="0"/>
+                      <a:ext cx="3691131" cy="4749177"/>
+                    </a:xfrm>
+                    <a:prstGeom prst="rect">
+                      <a:avLst/>
+                    </a:prstGeom>
+                  </pic:spPr>
+                </pic:pic>
+              </a:graphicData>
+            </a:graphic>
+          </wp:inline>
+        </w:drawing>
+      </w:r>
+    </w:p>
+    <w:p>
+      <w:pPr>
+        <w:spacing w:after="0"/>
+      </w:pPr>
+      <w:r>
+        <w:rPr>
+          <w:noProof/>
+        </w:rPr>
+        <w:drawing>
+          <wp:inline distT="0" distB="0" distL="0" distR="0" wp14:anchorId="69F89BA1" wp14:editId="51398FE6">
+            <wp:extent cx="3676650" cy="4844711"/>
+            <wp:effectExtent l="0" t="0" r="0" b="0"/>
+            <wp:docPr id="22" name="Рисунок 22"/>
+            <wp:cNvGraphicFramePr>
+              <a:graphicFrameLocks xmlns:a="http://schemas.openxmlformats.org/drawingml/2006/main" noChangeAspect="1"/>
+            </wp:cNvGraphicFramePr>
+            <a:graphic xmlns:a="http://schemas.openxmlformats.org/drawingml/2006/main">
+              <a:graphicData uri="http://schemas.openxmlformats.org/drawingml/2006/picture">
+                <pic:pic xmlns:pic="http://schemas.openxmlformats.org/drawingml/2006/picture">
+                  <pic:nvPicPr>
+                    <pic:cNvPr id="1" name=""/>
+                    <pic:cNvPicPr/>
+                  </pic:nvPicPr>
+                  <pic:blipFill>
+                    <a:blip r:embed="rId28"/>
+                    <a:stretch>
+                      <a:fillRect/>
+                    </a:stretch>
+                  </pic:blipFill>
+                  <pic:spPr>
+                    <a:xfrm>
+                      <a:off x="0" y="0"/>
+                      <a:ext cx="3713331" cy="4893046"/>
+                    </a:xfrm>
+                    <a:prstGeom prst="rect">
+                      <a:avLst/>
+                    </a:prstGeom>
+                  </pic:spPr>
+                </pic:pic>
+              </a:graphicData>
+            </a:graphic>
+          </wp:inline>
+        </w:drawing>
+      </w:r>
+    </w:p>
+    <w:p>
+      <w:pPr>
+        <w:spacing w:after="0"/>
+      </w:pPr>
+      <w:r>
+        <w:rPr>
+          <w:noProof/>
+        </w:rPr>
+        <w:lastRenderedPageBreak/>
+        <w:drawing>
+          <wp:inline distT="0" distB="0" distL="0" distR="0" wp14:anchorId="38CE3710" wp14:editId="1D33337A">
+            <wp:extent cx="5438775" cy="1261295"/>
+            <wp:effectExtent l="0" t="0" r="0" b="0"/>
+            <wp:docPr id="24" name="Рисунок 24"/>
+            <wp:cNvGraphicFramePr>
+              <a:graphicFrameLocks xmlns:a="http://schemas.openxmlformats.org/drawingml/2006/main" noChangeAspect="1"/>
+            </wp:cNvGraphicFramePr>
+            <a:graphic xmlns:a="http://schemas.openxmlformats.org/drawingml/2006/main">
+              <a:graphicData uri="http://schemas.openxmlformats.org/drawingml/2006/picture">
+                <pic:pic xmlns:pic="http://schemas.openxmlformats.org/drawingml/2006/picture">
+                  <pic:nvPicPr>
+                    <pic:cNvPr id="1" name=""/>
+                    <pic:cNvPicPr/>
+                  </pic:nvPicPr>
+                  <pic:blipFill>
+                    <a:blip r:embed="rId29"/>
+                    <a:stretch>
+                      <a:fillRect/>
+                    </a:stretch>
+                  </pic:blipFill>
+                  <pic:spPr>
+                    <a:xfrm>
+                      <a:off x="0" y="0"/>
+                      <a:ext cx="5467002" cy="1267841"/>
+                    </a:xfrm>
+                    <a:prstGeom prst="rect">
+                      <a:avLst/>
+                    </a:prstGeom>
+                  </pic:spPr>
+                </pic:pic>
+              </a:graphicData>
+            </a:graphic>
+          </wp:inline>
+        </w:drawing>
+      </w:r>
+    </w:p>
+    <w:p>
+      <w:pPr>
+        <w:spacing w:after="0"/>
+      </w:pPr>
+      <w:r>
+        <w:t>Результат программы</w:t>
+      </w:r>
+    </w:p>
+    <w:p>
+      <w:pPr>
+        <w:spacing w:after="0"/>
+      </w:pPr>
+      <w:r>
+        <w:rPr>
+          <w:noProof/>
+        </w:rPr>
+        <w:drawing>
+          <wp:inline distT="0" distB="0" distL="0" distR="0" wp14:anchorId="71D4BD78" wp14:editId="09759092">
+            <wp:extent cx="5438775" cy="742950"/>
+            <wp:effectExtent l="0" t="0" r="9525" b="0"/>
+            <wp:docPr id="23" name="Рисунок 23"/>
+            <wp:cNvGraphicFramePr>
+              <a:graphicFrameLocks xmlns:a="http://schemas.openxmlformats.org/drawingml/2006/main" noChangeAspect="1"/>
+            </wp:cNvGraphicFramePr>
+            <a:graphic xmlns:a="http://schemas.openxmlformats.org/drawingml/2006/main">
+              <a:graphicData uri="http://schemas.openxmlformats.org/drawingml/2006/picture">
+                <pic:pic xmlns:pic="http://schemas.openxmlformats.org/drawingml/2006/picture">
+                  <pic:nvPicPr>
+                    <pic:cNvPr id="1" name=""/>
+                    <pic:cNvPicPr/>
+                  </pic:nvPicPr>
+                  <pic:blipFill>
+                    <a:blip r:embed="rId30"/>
+                    <a:stretch>
+                      <a:fillRect/>
+                    </a:stretch>
+                  </pic:blipFill>
+                  <pic:spPr>
+                    <a:xfrm>
+                      <a:off x="0" y="0"/>
+                      <a:ext cx="5438775" cy="742950"/>
+                    </a:xfrm>
+                    <a:prstGeom prst="rect">
+                      <a:avLst/>
+                    </a:prstGeom>
+                  </pic:spPr>
+                </pic:pic>
+              </a:graphicData>
+            </a:graphic>
+          </wp:inline>
+        </w:drawing>
+      </w:r>
+    </w:p>
+    <w:p>
+      <w:pPr>
+        <w:spacing w:after="0"/>
+        <w:rPr>
+          <w:lang w:val="en-US"/>
+        </w:rPr>
+      </w:pPr>
+      <w:r>
+        <w:t>Задание 3</w:t>
+      </w:r>
+    </w:p>
+    <w:p>
+      <w:pPr>
+        <w:spacing w:after="0"/>
+      </w:pPr>
+      <w:r>
+        <w:t>Условие</w:t>
+      </w:r>
+    </w:p>
+    <w:p>
+      <w:pPr>
+        <w:spacing w:after="0"/>
+      </w:pPr>
+      <w:r>
+        <w:rPr>
+          <w:noProof/>
+        </w:rPr>
+        <w:drawing>
+          <wp:inline distT="0" distB="0" distL="0" distR="0" wp14:anchorId="16969860" wp14:editId="47DA9FD4">
+            <wp:extent cx="5353132" cy="1590364"/>
+            <wp:effectExtent l="0" t="0" r="0" b="0"/>
+            <wp:docPr id="25" name="Рисунок 25"/>
+            <wp:cNvGraphicFramePr>
+              <a:graphicFrameLocks xmlns:a="http://schemas.openxmlformats.org/drawingml/2006/main" noChangeAspect="1"/>
+            </wp:cNvGraphicFramePr>
+            <a:graphic xmlns:a="http://schemas.openxmlformats.org/drawingml/2006/main">
+              <a:graphicData uri="http://schemas.openxmlformats.org/drawingml/2006/picture">
+                <pic:pic xmlns:pic="http://schemas.openxmlformats.org/drawingml/2006/picture">
+                  <pic:nvPicPr>
+                    <pic:cNvPr id="1" name=""/>
+                    <pic:cNvPicPr/>
+                  </pic:nvPicPr>
+                  <pic:blipFill>
+                    <a:blip r:embed="rId31"/>
+                    <a:stretch>
+                      <a:fillRect/>
+                    </a:stretch>
+                  </pic:blipFill>
+                  <pic:spPr>
+                    <a:xfrm>
+                      <a:off x="0" y="0"/>
+                      <a:ext cx="5360434" cy="1592533"/>
+                    </a:xfrm>
+                    <a:prstGeom prst="rect">
+                      <a:avLst/>
+                    </a:prstGeom>
+                  </pic:spPr>
+                </pic:pic>
+              </a:graphicData>
+            </a:graphic>
+          </wp:inline>
+        </w:drawing>
+      </w:r>
+    </w:p>
+    <w:p>
+      <w:pPr>
+        <w:spacing w:after="0"/>
+      </w:pPr>
+      <w:r>
+        <w:t>Код программы</w:t>
+      </w:r>
+    </w:p>
+    <w:p>
+      <w:pPr>
+        <w:spacing w:after="0"/>
+      </w:pPr>
+      <w:r>
+        <w:rPr>
+          <w:noProof/>
+        </w:rPr>
+        <w:drawing>
+          <wp:inline distT="0" distB="0" distL="0" distR="0" wp14:anchorId="4675C517" wp14:editId="77EDD8FE">
+            <wp:extent cx="5462473" cy="3267793"/>
+            <wp:effectExtent l="0" t="0" r="5080" b="8890"/>
+            <wp:docPr id="26" name="Рисунок 26"/>
+            <wp:cNvGraphicFramePr>
+              <a:graphicFrameLocks xmlns:a="http://schemas.openxmlformats.org/drawingml/2006/main" noChangeAspect="1"/>
+            </wp:cNvGraphicFramePr>
+            <a:graphic xmlns:a="http://schemas.openxmlformats.org/drawingml/2006/main">
+              <a:graphicData uri="http://schemas.openxmlformats.org/drawingml/2006/picture">
+                <pic:pic xmlns:pic="http://schemas.openxmlformats.org/drawingml/2006/picture">
+                  <pic:nvPicPr>
+                    <pic:cNvPr id="1" name=""/>
+                    <pic:cNvPicPr/>
+                  </pic:nvPicPr>
+                  <pic:blipFill>
+                    <a:blip r:embed="rId32"/>
+                    <a:stretch>
+                      <a:fillRect/>
+                    </a:stretch>
+                  </pic:blipFill>
+                  <pic:spPr>
+                    <a:xfrm>
+                      <a:off x="0" y="0"/>
+                      <a:ext cx="5465780" cy="3269771"/>
+                    </a:xfrm>
+                    <a:prstGeom prst="rect">
+                      <a:avLst/>
+                    </a:prstGeom>
+                  </pic:spPr>
+                </pic:pic>
+              </a:graphicData>
+            </a:graphic>
+          </wp:inline>
+        </w:drawing>
+      </w:r>
+    </w:p>
+    <w:p>
+      <w:pPr>
+        <w:spacing w:after="0"/>
+      </w:pPr>
+      <w:r>
+        <w:rPr>
+          <w:noProof/>
+        </w:rPr>
+        <w:drawing>
+          <wp:inline distT="0" distB="0" distL="0" distR="0" wp14:anchorId="7EB4E692" wp14:editId="7CFE6247">
+            <wp:extent cx="2695575" cy="1714500"/>
+            <wp:effectExtent l="0" t="0" r="9525" b="0"/>
+            <wp:docPr id="27" name="Рисунок 27"/>
+            <wp:cNvGraphicFramePr>
+              <a:graphicFrameLocks xmlns:a="http://schemas.openxmlformats.org/drawingml/2006/main" noChangeAspect="1"/>
+            </wp:cNvGraphicFramePr>
+            <a:graphic xmlns:a="http://schemas.openxmlformats.org/drawingml/2006/main">
+              <a:graphicData uri="http://schemas.openxmlformats.org/drawingml/2006/picture">
+                <pic:pic xmlns:pic="http://schemas.openxmlformats.org/drawingml/2006/picture">
+                  <pic:nvPicPr>
+                    <pic:cNvPr id="1" name=""/>
+                    <pic:cNvPicPr/>
+                  </pic:nvPicPr>
+                  <pic:blipFill>
+                    <a:blip r:embed="rId33"/>
+                    <a:stretch>
+                      <a:fillRect/>
+                    </a:stretch>
+                  </pic:blipFill>
+                  <pic:spPr>
+                    <a:xfrm>
+                      <a:off x="0" y="0"/>
+                      <a:ext cx="2695575" cy="1714500"/>
+                    </a:xfrm>
+                    <a:prstGeom prst="rect">
+                      <a:avLst/>
+                    </a:prstGeom>
+                  </pic:spPr>
+                </pic:pic>
+              </a:graphicData>
+            </a:graphic>
+          </wp:inline>
+        </w:drawing>
+      </w:r>
+    </w:p>
+    <w:p>
+      <w:pPr>
+        <w:spacing w:after="0"/>
+        <w:rPr>
+          <w:lang w:val="en-US"/>
+        </w:rPr>
+      </w:pPr>
+      <w:r>
+        <w:rPr>
+          <w:noProof/>
+        </w:rPr>
+        <w:lastRenderedPageBreak/>
+        <w:drawing>
+          <wp:inline distT="0" distB="0" distL="0" distR="0" wp14:anchorId="3E89FF13" wp14:editId="4F0B4DE0">
+            <wp:extent cx="4419600" cy="2609850"/>
+            <wp:effectExtent l="0" t="0" r="0" b="0"/>
+            <wp:docPr id="28" name="Рисунок 28"/>
+            <wp:cNvGraphicFramePr>
+              <a:graphicFrameLocks xmlns:a="http://schemas.openxmlformats.org/drawingml/2006/main" noChangeAspect="1"/>
+            </wp:cNvGraphicFramePr>
+            <a:graphic xmlns:a="http://schemas.openxmlformats.org/drawingml/2006/main">
+              <a:graphicData uri="http://schemas.openxmlformats.org/drawingml/2006/picture">
+                <pic:pic xmlns:pic="http://schemas.openxmlformats.org/drawingml/2006/picture">
+                  <pic:nvPicPr>
+                    <pic:cNvPr id="1" name=""/>
+                    <pic:cNvPicPr/>
+                  </pic:nvPicPr>
+                  <pic:blipFill>
+                    <a:blip r:embed="rId34"/>
+                    <a:stretch>
+                      <a:fillRect/>
+                    </a:stretch>
+                  </pic:blipFill>
+                  <pic:spPr>
+                    <a:xfrm>
+                      <a:off x="0" y="0"/>
+                      <a:ext cx="4419600" cy="2609850"/>
+                    </a:xfrm>
+                    <a:prstGeom prst="rect">
+                      <a:avLst/>
+                    </a:prstGeom>
                   </pic:spPr>
                 </pic:pic>
               </a:graphicData>
